--- a/vstopsignal/vstopsignalDocument.docx
+++ b/vstopsignal/vstopsignalDocument.docx
@@ -44,7 +44,7 @@
               <w:kern w:val="2"/>
               <w:sz w:val="24"/>
               <w:szCs w:val="24"/>
-              <w:lang w:eastAsia="en-DK"/>
+              <w:lang w:val="en-DK" w:eastAsia="en-DK"/>
               <w14:ligatures w14:val="standardContextual"/>
             </w:rPr>
           </w:pPr>
@@ -57,7 +57,7 @@
           <w:r>
             <w:fldChar w:fldCharType="separate"/>
           </w:r>
-          <w:hyperlink w:anchor="_Toc162606615" w:history="1">
+          <w:hyperlink w:anchor="_Toc178089384" w:history="1">
             <w:r>
               <w:rPr>
                 <w:rStyle w:val="Hyperlink"/>
@@ -85,7 +85,7 @@
                 <w:noProof/>
                 <w:webHidden/>
               </w:rPr>
-              <w:instrText xml:space="preserve"> PAGEREF _Toc162606615 \h </w:instrText>
+              <w:instrText xml:space="preserve"> PAGEREF _Toc178089384 \h </w:instrText>
             </w:r>
             <w:r>
               <w:rPr>
@@ -127,11 +127,11 @@
               <w:kern w:val="2"/>
               <w:sz w:val="24"/>
               <w:szCs w:val="24"/>
-              <w:lang w:eastAsia="en-DK"/>
+              <w:lang w:val="en-DK" w:eastAsia="en-DK"/>
               <w14:ligatures w14:val="standardContextual"/>
             </w:rPr>
           </w:pPr>
-          <w:hyperlink w:anchor="_Toc162606616" w:history="1">
+          <w:hyperlink w:anchor="_Toc178089385" w:history="1">
             <w:r>
               <w:rPr>
                 <w:rStyle w:val="Hyperlink"/>
@@ -159,7 +159,155 @@
                 <w:noProof/>
                 <w:webHidden/>
               </w:rPr>
-              <w:instrText xml:space="preserve"> PAGEREF _Toc162606616 \h </w:instrText>
+              <w:instrText xml:space="preserve"> PAGEREF _Toc178089385 \h </w:instrText>
+            </w:r>
+            <w:r>
+              <w:rPr>
+                <w:noProof/>
+                <w:webHidden/>
+              </w:rPr>
+            </w:r>
+            <w:r>
+              <w:rPr>
+                <w:noProof/>
+                <w:webHidden/>
+              </w:rPr>
+              <w:fldChar w:fldCharType="separate"/>
+            </w:r>
+            <w:r>
+              <w:rPr>
+                <w:noProof/>
+                <w:webHidden/>
+              </w:rPr>
+              <w:t>1</w:t>
+            </w:r>
+            <w:r>
+              <w:rPr>
+                <w:noProof/>
+                <w:webHidden/>
+              </w:rPr>
+              <w:fldChar w:fldCharType="end"/>
+            </w:r>
+          </w:hyperlink>
+        </w:p>
+        <w:p>
+          <w:pPr>
+            <w:pStyle w:val="TOC2"/>
+            <w:tabs>
+              <w:tab w:val="right" w:leader="dot" w:pos="9016"/>
+            </w:tabs>
+            <w:rPr>
+              <w:noProof/>
+              <w:kern w:val="2"/>
+              <w:sz w:val="24"/>
+              <w:szCs w:val="24"/>
+              <w:lang w:val="en-DK" w:eastAsia="en-DK"/>
+              <w14:ligatures w14:val="standardContextual"/>
+            </w:rPr>
+          </w:pPr>
+          <w:hyperlink w:anchor="_Toc178089386" w:history="1">
+            <w:r>
+              <w:rPr>
+                <w:rStyle w:val="Hyperlink"/>
+                <w:noProof/>
+                <w:lang w:val="en-GB"/>
+              </w:rPr>
+              <w:t>Joystick</w:t>
+            </w:r>
+            <w:r>
+              <w:rPr>
+                <w:noProof/>
+                <w:webHidden/>
+              </w:rPr>
+              <w:tab/>
+            </w:r>
+            <w:r>
+              <w:rPr>
+                <w:noProof/>
+                <w:webHidden/>
+              </w:rPr>
+              <w:fldChar w:fldCharType="begin"/>
+            </w:r>
+            <w:r>
+              <w:rPr>
+                <w:noProof/>
+                <w:webHidden/>
+              </w:rPr>
+              <w:instrText xml:space="preserve"> PAGEREF _Toc178089386 \h </w:instrText>
+            </w:r>
+            <w:r>
+              <w:rPr>
+                <w:noProof/>
+                <w:webHidden/>
+              </w:rPr>
+            </w:r>
+            <w:r>
+              <w:rPr>
+                <w:noProof/>
+                <w:webHidden/>
+              </w:rPr>
+              <w:fldChar w:fldCharType="separate"/>
+            </w:r>
+            <w:r>
+              <w:rPr>
+                <w:noProof/>
+                <w:webHidden/>
+              </w:rPr>
+              <w:t>2</w:t>
+            </w:r>
+            <w:r>
+              <w:rPr>
+                <w:noProof/>
+                <w:webHidden/>
+              </w:rPr>
+              <w:fldChar w:fldCharType="end"/>
+            </w:r>
+          </w:hyperlink>
+        </w:p>
+        <w:p>
+          <w:pPr>
+            <w:pStyle w:val="TOC2"/>
+            <w:tabs>
+              <w:tab w:val="right" w:leader="dot" w:pos="9016"/>
+            </w:tabs>
+            <w:rPr>
+              <w:noProof/>
+              <w:kern w:val="2"/>
+              <w:sz w:val="24"/>
+              <w:szCs w:val="24"/>
+              <w:lang w:val="en-DK" w:eastAsia="en-DK"/>
+              <w14:ligatures w14:val="standardContextual"/>
+            </w:rPr>
+          </w:pPr>
+          <w:hyperlink w:anchor="_Toc178089387" w:history="1">
+            <w:r>
+              <w:rPr>
+                <w:rStyle w:val="Hyperlink"/>
+                <w:noProof/>
+                <w:lang w:val="en-GB"/>
+              </w:rPr>
+              <w:t>LabBench I/O</w:t>
+            </w:r>
+            <w:r>
+              <w:rPr>
+                <w:noProof/>
+                <w:webHidden/>
+              </w:rPr>
+              <w:tab/>
+            </w:r>
+            <w:r>
+              <w:rPr>
+                <w:noProof/>
+                <w:webHidden/>
+              </w:rPr>
+              <w:fldChar w:fldCharType="begin"/>
+            </w:r>
+            <w:r>
+              <w:rPr>
+                <w:noProof/>
+                <w:webHidden/>
+              </w:rPr>
+              <w:instrText xml:space="preserve"> PAGEREF _Toc178089387 \h </w:instrText>
             </w:r>
             <w:r>
               <w:rPr>
@@ -201,11 +349,11 @@
               <w:kern w:val="2"/>
               <w:sz w:val="24"/>
               <w:szCs w:val="24"/>
-              <w:lang w:eastAsia="en-DK"/>
+              <w:lang w:val="en-DK" w:eastAsia="en-DK"/>
               <w14:ligatures w14:val="standardContextual"/>
             </w:rPr>
           </w:pPr>
-          <w:hyperlink w:anchor="_Toc162606617" w:history="1">
+          <w:hyperlink w:anchor="_Toc178089388" w:history="1">
             <w:r>
               <w:rPr>
                 <w:rStyle w:val="Hyperlink"/>
@@ -233,7 +381,7 @@
                 <w:noProof/>
                 <w:webHidden/>
               </w:rPr>
-              <w:instrText xml:space="preserve"> PAGEREF _Toc162606617 \h </w:instrText>
+              <w:instrText xml:space="preserve"> PAGEREF _Toc178089388 \h </w:instrText>
             </w:r>
             <w:r>
               <w:rPr>
@@ -253,7 +401,7 @@
                 <w:noProof/>
                 <w:webHidden/>
               </w:rPr>
-              <w:t>3</w:t>
+              <w:t>2</w:t>
             </w:r>
             <w:r>
               <w:rPr>
@@ -275,11 +423,11 @@
               <w:kern w:val="2"/>
               <w:sz w:val="24"/>
               <w:szCs w:val="24"/>
-              <w:lang w:eastAsia="en-DK"/>
+              <w:lang w:val="en-DK" w:eastAsia="en-DK"/>
               <w14:ligatures w14:val="standardContextual"/>
             </w:rPr>
           </w:pPr>
-          <w:hyperlink w:anchor="_Toc162606618" w:history="1">
+          <w:hyperlink w:anchor="_Toc178089389" w:history="1">
             <w:r>
               <w:rPr>
                 <w:rStyle w:val="Hyperlink"/>
@@ -307,7 +455,7 @@
                 <w:noProof/>
                 <w:webHidden/>
               </w:rPr>
-              <w:instrText xml:space="preserve"> PAGEREF _Toc162606618 \h </w:instrText>
+              <w:instrText xml:space="preserve"> PAGEREF _Toc178089389 \h </w:instrText>
             </w:r>
             <w:r>
               <w:rPr>
@@ -349,11 +497,11 @@
               <w:kern w:val="2"/>
               <w:sz w:val="24"/>
               <w:szCs w:val="24"/>
-              <w:lang w:eastAsia="en-DK"/>
+              <w:lang w:val="en-DK" w:eastAsia="en-DK"/>
               <w14:ligatures w14:val="standardContextual"/>
             </w:rPr>
           </w:pPr>
-          <w:hyperlink w:anchor="_Toc162606619" w:history="1">
+          <w:hyperlink w:anchor="_Toc178089390" w:history="1">
             <w:r>
               <w:rPr>
                 <w:rStyle w:val="Hyperlink"/>
@@ -381,7 +529,7 @@
                 <w:noProof/>
                 <w:webHidden/>
               </w:rPr>
-              <w:instrText xml:space="preserve"> PAGEREF _Toc162606619 \h </w:instrText>
+              <w:instrText xml:space="preserve"> PAGEREF _Toc178089390 \h </w:instrText>
             </w:r>
             <w:r>
               <w:rPr>
@@ -431,7 +579,7 @@
           <w:lang w:val="en-GB"/>
         </w:rPr>
       </w:pPr>
-      <w:bookmarkStart w:id="0" w:name="_Toc162606615"/>
+      <w:bookmarkStart w:id="0" w:name="_Toc178089384"/>
       <w:r>
         <w:rPr>
           <w:lang w:val="en-GB"/>
@@ -575,7 +723,7 @@
           <w:lang w:val="en-GB"/>
         </w:rPr>
       </w:pPr>
-      <w:bookmarkStart w:id="1" w:name="_Toc162606616"/>
+      <w:bookmarkStart w:id="1" w:name="_Toc178089385"/>
       <w:r>
         <w:rPr>
           <w:lang w:val="en-GB"/>
@@ -595,6 +743,7 @@
         <w:rPr>
           <w:lang w:val="en-GB"/>
         </w:rPr>
+        <w:lastRenderedPageBreak/>
         <w:t xml:space="preserve">The protocol </w:t>
       </w:r>
       <w:r>
@@ -637,14 +786,7 @@
         <w:rPr>
           <w:lang w:val="en-GB"/>
         </w:rPr>
-        <w:t xml:space="preserve"> setup offers a cost-effective version of </w:t>
-      </w:r>
-      <w:r>
-        <w:rPr>
-          <w:lang w:val="en-GB"/>
-        </w:rPr>
-        <w:lastRenderedPageBreak/>
-        <w:t>the protocol albeit at the expense of accuracy</w:t>
+        <w:t xml:space="preserve"> setup offers a cost-effective version of the protocol albeit at the expense of accuracy</w:t>
       </w:r>
       <w:r>
         <w:rPr>
@@ -660,12 +802,14 @@
           <w:lang w:val="en-GB"/>
         </w:rPr>
       </w:pPr>
+      <w:bookmarkStart w:id="2" w:name="_Toc178089386"/>
       <w:r>
         <w:rPr>
           <w:lang w:val="en-GB"/>
         </w:rPr>
         <w:t>Joystick</w:t>
       </w:r>
+      <w:bookmarkEnd w:id="2"/>
     </w:p>
     <w:p>
       <w:pPr>
@@ -695,12 +839,14 @@
           <w:lang w:val="en-GB"/>
         </w:rPr>
       </w:pPr>
+      <w:bookmarkStart w:id="3" w:name="_Toc178089387"/>
       <w:r>
         <w:rPr>
           <w:lang w:val="en-GB"/>
         </w:rPr>
         <w:t>LabBench I/O</w:t>
       </w:r>
+      <w:bookmarkEnd w:id="3"/>
     </w:p>
     <w:p>
       <w:pPr>
@@ -789,7 +935,7 @@
           <w:rPr>
             <w:noProof/>
           </w:rPr>
-          <w:t>2</w:t>
+          <w:t>1</w:t>
         </w:r>
       </w:fldSimple>
       <w:r>
@@ -810,14 +956,14 @@
           <w:lang w:val="en-GB"/>
         </w:rPr>
       </w:pPr>
-      <w:bookmarkStart w:id="2" w:name="_Toc162606617"/>
+      <w:bookmarkStart w:id="4" w:name="_Toc178089388"/>
       <w:r>
         <w:rPr>
           <w:lang w:val="en-GB"/>
         </w:rPr>
         <w:t>Protocol</w:t>
       </w:r>
-      <w:bookmarkEnd w:id="2"/>
+      <w:bookmarkEnd w:id="4"/>
     </w:p>
     <w:p>
       <w:pPr>
@@ -909,7 +1055,7 @@
         <w:rPr>
           <w:noProof/>
         </w:rPr>
-        <w:t>1</w:t>
+        <w:t>2</w:t>
       </w:r>
       <w:r>
         <w:fldChar w:fldCharType="end"/>
@@ -941,14 +1087,14 @@
           <w:lang w:val="en-GB"/>
         </w:rPr>
       </w:pPr>
-      <w:bookmarkStart w:id="3" w:name="_Toc162606618"/>
+      <w:bookmarkStart w:id="5" w:name="_Toc178089389"/>
       <w:r>
         <w:rPr>
           <w:lang w:val="en-GB"/>
         </w:rPr>
         <w:t>Analysis</w:t>
       </w:r>
-      <w:bookmarkEnd w:id="3"/>
+      <w:bookmarkEnd w:id="5"/>
     </w:p>
     <w:p>
       <w:pPr>
@@ -973,14 +1119,14 @@
           <w:lang w:val="en-GB"/>
         </w:rPr>
       </w:pPr>
-      <w:bookmarkStart w:id="4" w:name="_Toc162606619"/>
+      <w:bookmarkStart w:id="6" w:name="_Toc178089390"/>
       <w:r>
         <w:rPr>
           <w:lang w:val="en-GB"/>
         </w:rPr>
         <w:t>Discussion</w:t>
       </w:r>
-      <w:bookmarkEnd w:id="4"/>
+      <w:bookmarkEnd w:id="6"/>
     </w:p>
     <w:p>
       <w:pPr>
